--- a/Research papers/Literatue survey.docx
+++ b/Research papers/Literatue survey.docx
@@ -958,21 +958,7 @@
           <w:b w:val="0"/>
           <w:bCs w:val="0"/>
         </w:rPr>
-        <w:t>The</w:t>
-      </w:r>
-      <w:r>
-        <w:rPr>
-          <w:b w:val="0"/>
-          <w:bCs w:val="0"/>
-        </w:rPr>
-        <w:t>se</w:t>
-      </w:r>
-      <w:r>
-        <w:rPr>
-          <w:b w:val="0"/>
-          <w:bCs w:val="0"/>
-        </w:rPr>
-        <w:t xml:space="preserve"> three robots understand and convey emotions in real-time using the Internet of Things and Artificial Intelligence technologies</w:t>
+        <w:t>These three robots understand and convey emotions in real-time using the Internet of Things and Artificial Intelligence technologies</w:t>
       </w:r>
       <w:r>
         <w:rPr>
@@ -991,21 +977,12 @@
       <w:r>
         <w:t>(</w:t>
       </w:r>
-      <w:proofErr w:type="gramStart"/>
-      <w:r>
-        <w:rPr>
-          <w:b w:val="0"/>
-          <w:bCs w:val="0"/>
-        </w:rPr>
-        <w:t>mobility</w:t>
-      </w:r>
-      <w:proofErr w:type="gramEnd"/>
-      <w:r>
-        <w:rPr>
-          <w:b w:val="0"/>
-          <w:bCs w:val="0"/>
-        </w:rPr>
-        <w:t>, daily life</w:t>
+      <w:r>
+        <w:rPr>
+          <w:b w:val="0"/>
+          <w:bCs w:val="0"/>
+        </w:rPr>
+        <w:t>mobility, daily life</w:t>
       </w:r>
       <w:r>
         <w:rPr>
@@ -1019,14 +996,7 @@
           <w:b w:val="0"/>
           <w:bCs w:val="0"/>
         </w:rPr>
-        <w:t xml:space="preserve"> and conversational</w:t>
-      </w:r>
-      <w:r>
-        <w:rPr>
-          <w:b w:val="0"/>
-          <w:bCs w:val="0"/>
-        </w:rPr>
-        <w:t>)</w:t>
+        <w:t xml:space="preserve"> and conversational)</w:t>
       </w:r>
     </w:p>
     <w:p>
@@ -1139,14 +1109,7 @@
           <w:b w:val="0"/>
           <w:bCs w:val="0"/>
         </w:rPr>
-        <w:t xml:space="preserve"> Soft</w:t>
-      </w:r>
-      <w:r>
-        <w:rPr>
-          <w:b w:val="0"/>
-          <w:bCs w:val="0"/>
-        </w:rPr>
-        <w:t xml:space="preserve"> Exosuit Assisting Hip Abduction for Knee Adduction Moment Reduction During Walking</w:t>
+        <w:t xml:space="preserve"> Soft Exosuit Assisting Hip Abduction for Knee Adduction Moment Reduction During Walking</w:t>
       </w:r>
       <w:r>
         <w:t xml:space="preserve">. </w:t>
@@ -1183,23 +1146,7 @@
           <w:b w:val="0"/>
           <w:bCs w:val="0"/>
         </w:rPr>
-        <w:t xml:space="preserve">to evaluate the ability to reduce </w:t>
-      </w:r>
-      <w:proofErr w:type="gramStart"/>
-      <w:r>
-        <w:rPr>
-          <w:b w:val="0"/>
-          <w:bCs w:val="0"/>
-        </w:rPr>
-        <w:t>KAM(</w:t>
-      </w:r>
-      <w:proofErr w:type="gramEnd"/>
-      <w:r>
-        <w:rPr>
-          <w:b w:val="0"/>
-          <w:bCs w:val="0"/>
-        </w:rPr>
-        <w:t>knee adduction moment).</w:t>
+        <w:t>to evaluate the ability to reduce KAM(knee adduction moment).</w:t>
       </w:r>
       <w:r>
         <w:rPr>
@@ -1311,21 +1258,7 @@
           <w:b w:val="0"/>
           <w:bCs w:val="0"/>
         </w:rPr>
-        <w:t xml:space="preserve">variety of one-peak and two-peak assistance force profiles. </w:t>
-      </w:r>
-      <w:r>
-        <w:rPr>
-          <w:b w:val="0"/>
-          <w:bCs w:val="0"/>
-        </w:rPr>
-        <w:t>First and foremost, our experiment did not reveal a correlation between force profile shape and KAM</w:t>
-      </w:r>
-      <w:r>
-        <w:rPr>
-          <w:b w:val="0"/>
-          <w:bCs w:val="0"/>
-        </w:rPr>
-        <w:t xml:space="preserve"> reduction. </w:t>
+        <w:t xml:space="preserve">variety of one-peak and two-peak assistance force profiles. First and foremost, our experiment did not reveal a correlation between force profile shape and KAM reduction. </w:t>
       </w:r>
     </w:p>
     <w:p>
@@ -1512,7 +1445,6 @@
         </w:rPr>
         <w:t xml:space="preserve">an </w:t>
       </w:r>
-      <w:proofErr w:type="gramStart"/>
       <w:r>
         <w:rPr>
           <w:b w:val="0"/>
@@ -1520,7 +1452,6 @@
         </w:rPr>
         <w:t>open-loop</w:t>
       </w:r>
-      <w:proofErr w:type="gramEnd"/>
       <w:r>
         <w:rPr>
           <w:b w:val="0"/>
@@ -1742,25 +1673,7 @@
           <w:sz w:val="24"/>
           <w:szCs w:val="24"/>
         </w:rPr>
-        <w:t xml:space="preserve">Current prototypes of SR VADs have relied upon blood pressure and flow measurements to assess device function, which are the secondary results of the VAD, as opposed to measuring wall deformation. Further, control inputs determining the level of deformation to apply to the heart have relied on preset parameters after optimization. Therefore, there exists a need for a continuous real-time assessment of the level of strain being caused by the SR VAD both to assess the local effects of the device on the heart muscle wall </w:t>
-      </w:r>
-      <w:proofErr w:type="gramStart"/>
-      <w:r>
-        <w:rPr>
-          <w:rFonts w:ascii="Times New Roman" w:hAnsi="Times New Roman" w:cs="Times New Roman"/>
-          <w:sz w:val="24"/>
-          <w:szCs w:val="24"/>
-        </w:rPr>
-        <w:t>and also</w:t>
-      </w:r>
-      <w:proofErr w:type="gramEnd"/>
-      <w:r>
-        <w:rPr>
-          <w:rFonts w:ascii="Times New Roman" w:hAnsi="Times New Roman" w:cs="Times New Roman"/>
-          <w:sz w:val="24"/>
-          <w:szCs w:val="24"/>
-        </w:rPr>
-        <w:t xml:space="preserve"> as a feedback input for the real-time optimization of the device control.</w:t>
+        <w:t>Current prototypes of SR VADs have relied upon blood pressure and flow measurements to assess device function, which are the secondary results of the VAD, as opposed to measuring wall deformation. Further, control inputs determining the level of deformation to apply to the heart have relied on preset parameters after optimization. Therefore, there exists a need for a continuous real-time assessment of the level of strain being caused by the SR VAD both to assess the local effects of the device on the heart muscle wall and also as a feedback input for the real-time optimization of the device control.</w:t>
       </w:r>
     </w:p>
     <w:p>
@@ -2060,25 +1973,7 @@
           <w:sz w:val="24"/>
           <w:szCs w:val="24"/>
         </w:rPr>
-        <w:t xml:space="preserve">Motion sensing has played an important role in the study of human biomechanics as well as in the entertainment industry. Although existing technologies, such as optical or inertial-based motion capture systems, have relatively high accuracy in detecting body motions, they still have inherent limitations </w:t>
-      </w:r>
-      <w:proofErr w:type="gramStart"/>
-      <w:r>
-        <w:rPr>
-          <w:rFonts w:ascii="Times New Roman" w:hAnsi="Times New Roman" w:cs="Times New Roman"/>
-          <w:sz w:val="24"/>
-          <w:szCs w:val="24"/>
-        </w:rPr>
-        <w:t>with regard to</w:t>
-      </w:r>
-      <w:proofErr w:type="gramEnd"/>
-      <w:r>
-        <w:rPr>
-          <w:rFonts w:ascii="Times New Roman" w:hAnsi="Times New Roman" w:cs="Times New Roman"/>
-          <w:sz w:val="24"/>
-          <w:szCs w:val="24"/>
-        </w:rPr>
-        <w:t xml:space="preserve"> mobility and wearability.</w:t>
+        <w:t>Motion sensing has played an important role in the study of human biomechanics as well as in the entertainment industry. Although existing technologies, such as optical or inertial-based motion capture systems, have relatively high accuracy in detecting body motions, they still have inherent limitations with regard to mobility and wearability.</w:t>
       </w:r>
     </w:p>
     <w:p>
@@ -2230,8 +2125,9 @@
     <w:p>
       <w:pPr>
         <w:rPr>
-          <w:b/>
-          <w:bCs/>
+          <w:rFonts w:ascii="Times New Roman" w:hAnsi="Times New Roman" w:cs="Times New Roman"/>
+          <w:sz w:val="24"/>
+          <w:szCs w:val="24"/>
         </w:rPr>
       </w:pPr>
       <w:r>
@@ -2262,6 +2158,140 @@
         </w:rPr>
         <w:t>Park et al presented a soft strain sensor that calibrates electrical resistance increases of conductive liquids in the sensor due to the variation in cross-sectional area and channel length caused by the strain and pressure on the soft rubber. Stretchable electronic skin is another type of soft sensor proposed in 2013, which could be used to detect haptic information through human touch. Bao et al designed tiny soft pillars which contain electrically conductive materials to sense pressure, which could be used in prosthetics.</w:t>
       </w:r>
+    </w:p>
+    <w:p>
+      <w:pPr>
+        <w:rPr>
+          <w:rFonts w:ascii="Times New Roman" w:hAnsi="Times New Roman" w:cs="Times New Roman"/>
+          <w:sz w:val="24"/>
+          <w:szCs w:val="24"/>
+        </w:rPr>
+      </w:pPr>
+    </w:p>
+    <w:p>
+      <w:pPr>
+        <w:rPr>
+          <w:rFonts w:ascii="Times New Roman" w:hAnsi="Times New Roman" w:cs="Times New Roman"/>
+          <w:sz w:val="24"/>
+          <w:szCs w:val="24"/>
+        </w:rPr>
+      </w:pPr>
+      <w:r>
+        <w:rPr>
+          <w:rFonts w:ascii="Times New Roman" w:hAnsi="Times New Roman" w:cs="Times New Roman"/>
+          <w:sz w:val="24"/>
+          <w:szCs w:val="24"/>
+        </w:rPr>
+        <w:t>Links for more Research papers</w:t>
+      </w:r>
+    </w:p>
+    <w:p>
+      <w:pPr>
+        <w:rPr>
+          <w:rFonts w:ascii="Times New Roman" w:hAnsi="Times New Roman" w:cs="Times New Roman"/>
+          <w:sz w:val="24"/>
+          <w:szCs w:val="24"/>
+        </w:rPr>
+      </w:pPr>
+      <w:r>
+        <w:rPr>
+          <w:rFonts w:ascii="Times New Roman" w:hAnsi="Times New Roman" w:cs="Times New Roman"/>
+          <w:sz w:val="24"/>
+          <w:szCs w:val="24"/>
+        </w:rPr>
+        <w:t xml:space="preserve">: </w:t>
+      </w:r>
+      <w:hyperlink r:id="rId6" w:history="1">
+        <w:r>
+          <w:rPr>
+            <w:rStyle w:val="Hyperlink"/>
+            <w:rFonts w:ascii="Times New Roman" w:hAnsi="Times New Roman" w:cs="Times New Roman"/>
+            <w:sz w:val="24"/>
+            <w:szCs w:val="24"/>
+          </w:rPr>
+          <w:t>https://link.springer.com/content/pdf/10.1007/s12369-021-00821-6.pdf</w:t>
+        </w:r>
+      </w:hyperlink>
+    </w:p>
+    <w:p>
+      <w:pPr>
+        <w:rPr>
+          <w:b/>
+          <w:bCs/>
+        </w:rPr>
+      </w:pPr>
+      <w:hyperlink r:id="rId7" w:history="1">
+        <w:r>
+          <w:rPr>
+            <w:rStyle w:val="Hyperlink"/>
+            <w:b/>
+            <w:bCs/>
+          </w:rPr>
+          <w:t>https://link.springer.com/content/pdf/10.1007/s43154-020-00037-y.pdf</w:t>
+        </w:r>
+      </w:hyperlink>
+    </w:p>
+    <w:p>
+      <w:pPr>
+        <w:rPr>
+          <w:b/>
+          <w:bCs/>
+        </w:rPr>
+      </w:pPr>
+      <w:hyperlink r:id="rId8" w:history="1">
+        <w:r>
+          <w:rPr>
+            <w:rStyle w:val="Hyperlink"/>
+            <w:b/>
+            <w:bCs/>
+          </w:rPr>
+          <w:t>https://onlinelibrary.wiley.com/doi/10.1002/aisy.201900171</w:t>
+        </w:r>
+      </w:hyperlink>
+    </w:p>
+    <w:p>
+      <w:pPr>
+        <w:rPr>
+          <w:b/>
+          <w:bCs/>
+        </w:rPr>
+      </w:pPr>
+      <w:hyperlink r:id="rId9" w:history="1">
+        <w:r>
+          <w:rPr>
+            <w:rStyle w:val="Hyperlink"/>
+            <w:b/>
+            <w:bCs/>
+          </w:rPr>
+          <w:t>https://www.mdpi.com/2072-666X/13/1/28</w:t>
+        </w:r>
+      </w:hyperlink>
+    </w:p>
+    <w:p>
+      <w:pPr>
+        <w:rPr>
+          <w:b/>
+          <w:bCs/>
+        </w:rPr>
+      </w:pPr>
+      <w:hyperlink r:id="rId10" w:history="1">
+        <w:r>
+          <w:rPr>
+            <w:rStyle w:val="Hyperlink"/>
+            <w:b/>
+            <w:bCs/>
+          </w:rPr>
+          <w:t>https://www.liebertpub.com/doi/full/10.1089/soro.2018.0136</w:t>
+        </w:r>
+      </w:hyperlink>
+    </w:p>
+    <w:p>
+      <w:pPr>
+        <w:rPr>
+          <w:b/>
+          <w:bCs/>
+        </w:rPr>
+      </w:pPr>
     </w:p>
     <w:p>
       <w:pPr>
@@ -3137,6 +3167,29 @@
       <w:contextualSpacing/>
     </w:pPr>
   </w:style>
+  <w:style w:type="character" w:styleId="Hyperlink">
+    <w:name w:val="Hyperlink"/>
+    <w:basedOn w:val="DefaultParagraphFont"/>
+    <w:uiPriority w:val="99"/>
+    <w:unhideWhenUsed/>
+    <w:rsid w:val="00D135FC"/>
+    <w:rPr>
+      <w:color w:val="0563C1" w:themeColor="hyperlink"/>
+      <w:u w:val="single"/>
+    </w:rPr>
+  </w:style>
+  <w:style w:type="character" w:styleId="UnresolvedMention">
+    <w:name w:val="Unresolved Mention"/>
+    <w:basedOn w:val="DefaultParagraphFont"/>
+    <w:uiPriority w:val="99"/>
+    <w:semiHidden/>
+    <w:unhideWhenUsed/>
+    <w:rsid w:val="00D135FC"/>
+    <w:rPr>
+      <w:color w:val="605E5C"/>
+      <w:shd w:val="clear" w:color="auto" w:fill="E1DFDD"/>
+    </w:rPr>
+  </w:style>
 </w:styles>
 </file>
 
